--- a/1/Осовская волость/Шилы/Шилы/Антон Парася/Шило Парася.docx
+++ b/1/Осовская волость/Шилы/Шилы/Антон Парася/Шило Парася.docx
@@ -24,6 +24,7 @@
         </w:rPr>
         <w:t xml:space="preserve">Шило </w:t>
       </w:r>
+      <w:proofErr w:type="spellStart"/>
       <w:r>
         <w:rPr>
           <w:rFonts w:ascii="Times New Roman" w:hAnsi="Times New Roman" w:cs="Times New Roman"/>
@@ -34,6 +35,7 @@
         </w:rPr>
         <w:t>Парася</w:t>
       </w:r>
+      <w:proofErr w:type="spellEnd"/>
       <w:r>
         <w:rPr>
           <w:rFonts w:ascii="Times New Roman" w:hAnsi="Times New Roman" w:cs="Times New Roman"/>
@@ -332,6 +334,101 @@
           <w:lang w:eastAsia="ru-RU"/>
         </w:rPr>
         <w:t>-р</w:t>
+      </w:r>
+      <w:r>
+        <w:rPr>
+          <w:rFonts w:ascii="Times New Roman" w:hAnsi="Times New Roman" w:cs="Times New Roman"/>
+          <w:sz w:val="24"/>
+          <w:szCs w:val="24"/>
+        </w:rPr>
+        <w:t>).</w:t>
+      </w:r>
+    </w:p>
+    <w:p>
+      <w:pPr>
+        <w:spacing w:after="0"/>
+        <w:jc w:val="both"/>
+        <w:rPr>
+          <w:rFonts w:ascii="Times New Roman" w:hAnsi="Times New Roman" w:cs="Times New Roman"/>
+          <w:sz w:val="24"/>
+          <w:szCs w:val="24"/>
+        </w:rPr>
+      </w:pPr>
+      <w:r>
+        <w:rPr>
+          <w:rFonts w:ascii="Times New Roman" w:hAnsi="Times New Roman" w:cs="Times New Roman"/>
+          <w:sz w:val="24"/>
+          <w:szCs w:val="24"/>
+        </w:rPr>
+        <w:t>28</w:t>
+      </w:r>
+      <w:r>
+        <w:rPr>
+          <w:rFonts w:ascii="Times New Roman" w:hAnsi="Times New Roman" w:cs="Times New Roman"/>
+          <w:sz w:val="24"/>
+          <w:szCs w:val="24"/>
+        </w:rPr>
+        <w:t xml:space="preserve"> февраля 180</w:t>
+      </w:r>
+      <w:r>
+        <w:rPr>
+          <w:rFonts w:ascii="Times New Roman" w:hAnsi="Times New Roman" w:cs="Times New Roman"/>
+          <w:sz w:val="24"/>
+          <w:szCs w:val="24"/>
+        </w:rPr>
+        <w:t>9</w:t>
+      </w:r>
+      <w:r>
+        <w:rPr>
+          <w:rFonts w:ascii="Times New Roman" w:hAnsi="Times New Roman" w:cs="Times New Roman"/>
+          <w:sz w:val="24"/>
+          <w:szCs w:val="24"/>
+        </w:rPr>
+        <w:t xml:space="preserve"> г – крещение сына Матея (НИАБ 937-4-32, лист 19об, </w:t>
+      </w:r>
+      <w:r>
+        <w:rPr>
+          <w:rFonts w:ascii="Times New Roman" w:eastAsia="Calibri" w:hAnsi="Times New Roman" w:cs="Times New Roman"/>
+          <w:bCs/>
+          <w:noProof/>
+          <w:sz w:val="24"/>
+          <w:szCs w:val="24"/>
+          <w:lang w:eastAsia="ru-RU"/>
+        </w:rPr>
+        <w:t>№</w:t>
+      </w:r>
+      <w:r>
+        <w:rPr>
+          <w:rFonts w:ascii="Times New Roman" w:eastAsia="Calibri" w:hAnsi="Times New Roman" w:cs="Times New Roman"/>
+          <w:bCs/>
+          <w:noProof/>
+          <w:sz w:val="24"/>
+          <w:szCs w:val="24"/>
+          <w:lang w:eastAsia="ru-RU"/>
+        </w:rPr>
+        <w:t>10</w:t>
+      </w:r>
+      <w:r>
+        <w:rPr>
+          <w:rFonts w:ascii="Times New Roman" w:eastAsia="Calibri" w:hAnsi="Times New Roman" w:cs="Times New Roman"/>
+          <w:bCs/>
+          <w:noProof/>
+          <w:sz w:val="24"/>
+          <w:szCs w:val="24"/>
+          <w:lang w:eastAsia="ru-RU"/>
+        </w:rPr>
+        <w:t>/1</w:t>
+      </w:r>
+      <w:r>
+        <w:rPr>
+          <w:rFonts w:ascii="Times New Roman" w:eastAsia="Calibri" w:hAnsi="Times New Roman" w:cs="Times New Roman"/>
+          <w:bCs/>
+          <w:noProof/>
+          <w:sz w:val="24"/>
+          <w:szCs w:val="24"/>
+          <w:lang w:eastAsia="ru-RU"/>
+        </w:rPr>
+        <w:t>809-р</w:t>
       </w:r>
       <w:r>
         <w:rPr>
@@ -552,13 +649,41 @@
           <w:szCs w:val="24"/>
         </w:rPr>
       </w:pPr>
-      <w:r>
-        <w:rPr>
-          <w:rFonts w:ascii="Times New Roman" w:hAnsi="Times New Roman" w:cs="Times New Roman"/>
-          <w:sz w:val="24"/>
-          <w:szCs w:val="24"/>
-        </w:rPr>
-        <w:t>Дедиловичский костел Наисвятейшего Сердца Иисуса. 12 февраля</w:t>
+      <w:proofErr w:type="spellStart"/>
+      <w:r>
+        <w:rPr>
+          <w:rFonts w:ascii="Times New Roman" w:hAnsi="Times New Roman" w:cs="Times New Roman"/>
+          <w:sz w:val="24"/>
+          <w:szCs w:val="24"/>
+        </w:rPr>
+        <w:t>Дедиловичский</w:t>
+      </w:r>
+      <w:proofErr w:type="spellEnd"/>
+      <w:r>
+        <w:rPr>
+          <w:rFonts w:ascii="Times New Roman" w:hAnsi="Times New Roman" w:cs="Times New Roman"/>
+          <w:sz w:val="24"/>
+          <w:szCs w:val="24"/>
+        </w:rPr>
+        <w:t xml:space="preserve"> костел </w:t>
+      </w:r>
+      <w:proofErr w:type="spellStart"/>
+      <w:r>
+        <w:rPr>
+          <w:rFonts w:ascii="Times New Roman" w:hAnsi="Times New Roman" w:cs="Times New Roman"/>
+          <w:sz w:val="24"/>
+          <w:szCs w:val="24"/>
+        </w:rPr>
+        <w:t>Наисвятейшего</w:t>
+      </w:r>
+      <w:proofErr w:type="spellEnd"/>
+      <w:r>
+        <w:rPr>
+          <w:rFonts w:ascii="Times New Roman" w:hAnsi="Times New Roman" w:cs="Times New Roman"/>
+          <w:sz w:val="24"/>
+          <w:szCs w:val="24"/>
+        </w:rPr>
+        <w:t xml:space="preserve"> Сердца Иисуса. 12 февраля</w:t>
       </w:r>
       <w:r>
         <w:rPr>
@@ -938,8 +1063,657 @@
           <w:sz w:val="24"/>
           <w:szCs w:val="24"/>
         </w:rPr>
-        <w:t xml:space="preserve"> – ксёндз, комендант Дедиловичский.</w:t>
-      </w:r>
+        <w:t xml:space="preserve"> – ксёндз, комендант </w:t>
+      </w:r>
+      <w:proofErr w:type="spellStart"/>
+      <w:r>
+        <w:rPr>
+          <w:rFonts w:ascii="Times New Roman" w:hAnsi="Times New Roman" w:cs="Times New Roman"/>
+          <w:bCs/>
+          <w:sz w:val="24"/>
+          <w:szCs w:val="24"/>
+        </w:rPr>
+        <w:t>Дедиловичский</w:t>
+      </w:r>
+      <w:proofErr w:type="spellEnd"/>
+      <w:r>
+        <w:rPr>
+          <w:rFonts w:ascii="Times New Roman" w:hAnsi="Times New Roman" w:cs="Times New Roman"/>
+          <w:bCs/>
+          <w:sz w:val="24"/>
+          <w:szCs w:val="24"/>
+        </w:rPr>
+        <w:t>.</w:t>
+      </w:r>
+    </w:p>
+    <w:p>
+      <w:pPr>
+        <w:spacing w:after="0"/>
+        <w:jc w:val="both"/>
+        <w:rPr>
+          <w:rFonts w:ascii="Times New Roman" w:eastAsia="Calibri" w:hAnsi="Times New Roman" w:cs="Times New Roman"/>
+          <w:noProof/>
+          <w:sz w:val="24"/>
+          <w:szCs w:val="24"/>
+          <w:lang w:eastAsia="ru-RU"/>
+        </w:rPr>
+      </w:pPr>
+    </w:p>
+    <w:p>
+      <w:pPr>
+        <w:spacing w:after="0" w:line="276" w:lineRule="auto"/>
+        <w:jc w:val="both"/>
+        <w:rPr>
+          <w:rFonts w:ascii="Times New Roman" w:hAnsi="Times New Roman" w:cs="Times New Roman"/>
+          <w:b/>
+          <w:noProof/>
+          <w:sz w:val="24"/>
+          <w:szCs w:val="24"/>
+          <w:lang w:eastAsia="ru-RU"/>
+        </w:rPr>
+      </w:pPr>
+      <w:r>
+        <w:rPr>
+          <w:rFonts w:ascii="Times New Roman" w:hAnsi="Times New Roman" w:cs="Times New Roman"/>
+          <w:b/>
+          <w:bCs/>
+          <w:noProof/>
+          <w:sz w:val="24"/>
+          <w:szCs w:val="24"/>
+          <w:lang w:eastAsia="ru-RU"/>
+        </w:rPr>
+        <w:t xml:space="preserve">НИАБ 937-4-32: </w:t>
+      </w:r>
+      <w:r>
+        <w:rPr>
+          <w:rFonts w:ascii="Times New Roman" w:hAnsi="Times New Roman" w:cs="Times New Roman"/>
+          <w:noProof/>
+          <w:sz w:val="24"/>
+          <w:szCs w:val="24"/>
+          <w:lang w:eastAsia="ru-RU"/>
+        </w:rPr>
+        <w:t>Лист 19об.</w:t>
+      </w:r>
+      <w:r>
+        <w:rPr>
+          <w:rFonts w:ascii="Times New Roman" w:hAnsi="Times New Roman" w:cs="Times New Roman"/>
+          <w:b/>
+          <w:noProof/>
+          <w:sz w:val="24"/>
+          <w:szCs w:val="24"/>
+          <w:lang w:eastAsia="ru-RU"/>
+        </w:rPr>
+        <w:t xml:space="preserve"> Метрическая запись №10/1809</w:t>
+      </w:r>
+      <w:r>
+        <w:rPr>
+          <w:rFonts w:ascii="Times New Roman" w:hAnsi="Times New Roman" w:cs="Times New Roman"/>
+          <w:b/>
+          <w:sz w:val="24"/>
+          <w:szCs w:val="24"/>
+        </w:rPr>
+        <w:t>-р</w:t>
+      </w:r>
+      <w:r>
+        <w:rPr>
+          <w:rFonts w:ascii="Times New Roman" w:hAnsi="Times New Roman" w:cs="Times New Roman"/>
+          <w:b/>
+          <w:noProof/>
+          <w:sz w:val="24"/>
+          <w:szCs w:val="24"/>
+          <w:lang w:eastAsia="ru-RU"/>
+        </w:rPr>
+        <w:t>.</w:t>
+      </w:r>
+    </w:p>
+    <w:p>
+      <w:pPr>
+        <w:spacing w:after="0" w:line="276" w:lineRule="auto"/>
+        <w:jc w:val="both"/>
+        <w:rPr>
+          <w:rFonts w:ascii="Times New Roman" w:hAnsi="Times New Roman" w:cs="Times New Roman"/>
+          <w:b/>
+          <w:noProof/>
+          <w:sz w:val="24"/>
+          <w:szCs w:val="24"/>
+          <w:lang w:eastAsia="ru-RU"/>
+        </w:rPr>
+      </w:pPr>
+    </w:p>
+    <w:p>
+      <w:pPr>
+        <w:spacing w:after="0" w:line="276" w:lineRule="auto"/>
+        <w:jc w:val="both"/>
+        <w:rPr>
+          <w:rFonts w:ascii="Times New Roman" w:hAnsi="Times New Roman" w:cs="Times New Roman"/>
+          <w:b/>
+          <w:noProof/>
+          <w:sz w:val="24"/>
+          <w:szCs w:val="24"/>
+          <w:lang w:eastAsia="ru-RU"/>
+        </w:rPr>
+      </w:pPr>
+      <w:r>
+        <w:rPr>
+          <w:rFonts w:ascii="Times New Roman" w:hAnsi="Times New Roman" w:cs="Times New Roman"/>
+          <w:noProof/>
+          <w:sz w:val="24"/>
+          <w:szCs w:val="24"/>
+          <w:lang w:val="en-US"/>
+        </w:rPr>
+        <w:drawing>
+          <wp:inline distT="0" distB="0" distL="0" distR="0" wp14:anchorId="3502E84B" wp14:editId="4B964921">
+            <wp:extent cx="5940425" cy="852805"/>
+            <wp:effectExtent l="0" t="0" r="3175" b="4445"/>
+            <wp:docPr id="367" name="Рисунок 367"/>
+            <wp:cNvGraphicFramePr>
+              <a:graphicFrameLocks xmlns:a="http://schemas.openxmlformats.org/drawingml/2006/main" noChangeAspect="1"/>
+            </wp:cNvGraphicFramePr>
+            <a:graphic xmlns:a="http://schemas.openxmlformats.org/drawingml/2006/main">
+              <a:graphicData uri="http://schemas.openxmlformats.org/drawingml/2006/picture">
+                <pic:pic xmlns:pic="http://schemas.openxmlformats.org/drawingml/2006/picture">
+                  <pic:nvPicPr>
+                    <pic:cNvPr id="1" name=""/>
+                    <pic:cNvPicPr/>
+                  </pic:nvPicPr>
+                  <pic:blipFill>
+                    <a:blip r:embed="rId5"/>
+                    <a:stretch>
+                      <a:fillRect/>
+                    </a:stretch>
+                  </pic:blipFill>
+                  <pic:spPr>
+                    <a:xfrm>
+                      <a:off x="0" y="0"/>
+                      <a:ext cx="5940425" cy="852805"/>
+                    </a:xfrm>
+                    <a:prstGeom prst="rect">
+                      <a:avLst/>
+                    </a:prstGeom>
+                  </pic:spPr>
+                </pic:pic>
+              </a:graphicData>
+            </a:graphic>
+          </wp:inline>
+        </w:drawing>
+      </w:r>
+    </w:p>
+    <w:p>
+      <w:pPr>
+        <w:spacing w:after="0" w:line="276" w:lineRule="auto"/>
+        <w:jc w:val="both"/>
+        <w:rPr>
+          <w:rFonts w:ascii="Times New Roman" w:hAnsi="Times New Roman" w:cs="Times New Roman"/>
+          <w:b/>
+          <w:noProof/>
+          <w:sz w:val="24"/>
+          <w:szCs w:val="24"/>
+          <w:lang w:eastAsia="ru-RU"/>
+        </w:rPr>
+      </w:pPr>
+    </w:p>
+    <w:p>
+      <w:pPr>
+        <w:spacing w:after="0" w:line="276" w:lineRule="auto"/>
+        <w:jc w:val="both"/>
+        <w:rPr>
+          <w:rFonts w:ascii="Times New Roman" w:hAnsi="Times New Roman" w:cs="Times New Roman"/>
+          <w:sz w:val="24"/>
+          <w:szCs w:val="24"/>
+        </w:rPr>
+      </w:pPr>
+      <w:proofErr w:type="spellStart"/>
+      <w:r>
+        <w:rPr>
+          <w:rFonts w:ascii="Times New Roman" w:hAnsi="Times New Roman" w:cs="Times New Roman"/>
+          <w:sz w:val="24"/>
+          <w:szCs w:val="24"/>
+        </w:rPr>
+        <w:t>Дедиловичский</w:t>
+      </w:r>
+      <w:proofErr w:type="spellEnd"/>
+      <w:r>
+        <w:rPr>
+          <w:rFonts w:ascii="Times New Roman" w:hAnsi="Times New Roman" w:cs="Times New Roman"/>
+          <w:sz w:val="24"/>
+          <w:szCs w:val="24"/>
+        </w:rPr>
+        <w:t xml:space="preserve"> костел </w:t>
+      </w:r>
+      <w:proofErr w:type="spellStart"/>
+      <w:r>
+        <w:rPr>
+          <w:rFonts w:ascii="Times New Roman" w:hAnsi="Times New Roman" w:cs="Times New Roman"/>
+          <w:sz w:val="24"/>
+          <w:szCs w:val="24"/>
+        </w:rPr>
+        <w:t>Наисвятейшего</w:t>
+      </w:r>
+      <w:proofErr w:type="spellEnd"/>
+      <w:r>
+        <w:rPr>
+          <w:rFonts w:ascii="Times New Roman" w:hAnsi="Times New Roman" w:cs="Times New Roman"/>
+          <w:sz w:val="24"/>
+          <w:szCs w:val="24"/>
+        </w:rPr>
+        <w:t xml:space="preserve"> Сердца Иисуса. 28 февраля</w:t>
+      </w:r>
+      <w:r>
+        <w:rPr>
+          <w:rFonts w:ascii="Times New Roman" w:hAnsi="Times New Roman" w:cs="Times New Roman"/>
+          <w:noProof/>
+          <w:sz w:val="24"/>
+          <w:szCs w:val="24"/>
+          <w:lang w:eastAsia="ru-RU"/>
+        </w:rPr>
+        <w:t xml:space="preserve"> 1809 года. Метрическая запись о крещении.</w:t>
+      </w:r>
+    </w:p>
+    <w:p>
+      <w:pPr>
+        <w:spacing w:after="0" w:line="276" w:lineRule="auto"/>
+        <w:jc w:val="both"/>
+        <w:rPr>
+          <w:rFonts w:ascii="Times New Roman" w:hAnsi="Times New Roman" w:cs="Times New Roman"/>
+          <w:b/>
+          <w:noProof/>
+          <w:sz w:val="24"/>
+          <w:szCs w:val="24"/>
+          <w:lang w:eastAsia="ru-RU"/>
+        </w:rPr>
+      </w:pPr>
+    </w:p>
+    <w:p>
+      <w:pPr>
+        <w:spacing w:after="0" w:line="276" w:lineRule="auto"/>
+        <w:rPr>
+          <w:rFonts w:ascii="Times New Roman" w:hAnsi="Times New Roman" w:cs="Times New Roman"/>
+          <w:bCs/>
+          <w:noProof/>
+          <w:sz w:val="24"/>
+          <w:szCs w:val="24"/>
+          <w:lang w:eastAsia="ru-RU"/>
+        </w:rPr>
+      </w:pPr>
+      <w:r>
+        <w:rPr>
+          <w:rFonts w:ascii="Times New Roman" w:hAnsi="Times New Roman" w:cs="Times New Roman"/>
+          <w:bCs/>
+          <w:noProof/>
+          <w:sz w:val="24"/>
+          <w:szCs w:val="24"/>
+          <w:lang w:val="pl-PL" w:eastAsia="ru-RU"/>
+        </w:rPr>
+        <w:t>Szy</w:t>
+      </w:r>
+      <w:r>
+        <w:rPr>
+          <w:rFonts w:ascii="Times New Roman" w:hAnsi="Times New Roman" w:cs="Times New Roman"/>
+          <w:bCs/>
+          <w:noProof/>
+          <w:sz w:val="24"/>
+          <w:szCs w:val="24"/>
+          <w:lang w:eastAsia="ru-RU"/>
+        </w:rPr>
+        <w:t>ł</w:t>
+      </w:r>
+      <w:r>
+        <w:rPr>
+          <w:rFonts w:ascii="Times New Roman" w:hAnsi="Times New Roman" w:cs="Times New Roman"/>
+          <w:bCs/>
+          <w:noProof/>
+          <w:sz w:val="24"/>
+          <w:szCs w:val="24"/>
+          <w:lang w:val="pl-PL" w:eastAsia="ru-RU"/>
+        </w:rPr>
+        <w:t>o</w:t>
+      </w:r>
+      <w:r>
+        <w:rPr>
+          <w:rFonts w:ascii="Times New Roman" w:hAnsi="Times New Roman" w:cs="Times New Roman"/>
+          <w:bCs/>
+          <w:noProof/>
+          <w:sz w:val="24"/>
+          <w:szCs w:val="24"/>
+          <w:lang w:eastAsia="ru-RU"/>
+        </w:rPr>
+        <w:t xml:space="preserve"> </w:t>
+      </w:r>
+      <w:r>
+        <w:rPr>
+          <w:rFonts w:ascii="Times New Roman" w:hAnsi="Times New Roman" w:cs="Times New Roman"/>
+          <w:bCs/>
+          <w:noProof/>
+          <w:sz w:val="24"/>
+          <w:szCs w:val="24"/>
+          <w:lang w:val="pl-PL" w:eastAsia="ru-RU"/>
+        </w:rPr>
+        <w:t>Mathias</w:t>
+      </w:r>
+      <w:r>
+        <w:rPr>
+          <w:rFonts w:ascii="Times New Roman" w:hAnsi="Times New Roman" w:cs="Times New Roman"/>
+          <w:bCs/>
+          <w:noProof/>
+          <w:sz w:val="24"/>
+          <w:szCs w:val="24"/>
+          <w:lang w:eastAsia="ru-RU"/>
+        </w:rPr>
+        <w:t xml:space="preserve"> – сын крестьян с деревни Шилы.</w:t>
+      </w:r>
+    </w:p>
+    <w:p>
+      <w:pPr>
+        <w:spacing w:after="0" w:line="276" w:lineRule="auto"/>
+        <w:jc w:val="both"/>
+        <w:rPr>
+          <w:rFonts w:ascii="Times New Roman" w:hAnsi="Times New Roman" w:cs="Times New Roman"/>
+          <w:bCs/>
+          <w:noProof/>
+          <w:sz w:val="24"/>
+          <w:szCs w:val="24"/>
+          <w:lang w:val="pl-PL" w:eastAsia="ru-RU"/>
+        </w:rPr>
+      </w:pPr>
+      <w:r>
+        <w:rPr>
+          <w:rFonts w:ascii="Times New Roman" w:hAnsi="Times New Roman" w:cs="Times New Roman"/>
+          <w:bCs/>
+          <w:noProof/>
+          <w:sz w:val="24"/>
+          <w:szCs w:val="24"/>
+          <w:lang w:val="pl-PL" w:eastAsia="ru-RU"/>
+        </w:rPr>
+        <w:t xml:space="preserve">Szyło Antoni – </w:t>
+      </w:r>
+      <w:r>
+        <w:rPr>
+          <w:rFonts w:ascii="Times New Roman" w:hAnsi="Times New Roman" w:cs="Times New Roman"/>
+          <w:bCs/>
+          <w:noProof/>
+          <w:sz w:val="24"/>
+          <w:szCs w:val="24"/>
+          <w:lang w:eastAsia="ru-RU"/>
+        </w:rPr>
+        <w:t>отец</w:t>
+      </w:r>
+      <w:r>
+        <w:rPr>
+          <w:rFonts w:ascii="Times New Roman" w:hAnsi="Times New Roman" w:cs="Times New Roman"/>
+          <w:bCs/>
+          <w:noProof/>
+          <w:sz w:val="24"/>
+          <w:szCs w:val="24"/>
+          <w:lang w:val="pl-PL" w:eastAsia="ru-RU"/>
+        </w:rPr>
+        <w:t>.</w:t>
+      </w:r>
+    </w:p>
+    <w:p>
+      <w:pPr>
+        <w:spacing w:after="0" w:line="276" w:lineRule="auto"/>
+        <w:rPr>
+          <w:rFonts w:ascii="Times New Roman" w:hAnsi="Times New Roman" w:cs="Times New Roman"/>
+          <w:bCs/>
+          <w:noProof/>
+          <w:sz w:val="24"/>
+          <w:szCs w:val="24"/>
+          <w:lang w:val="pl-PL" w:eastAsia="ru-RU"/>
+        </w:rPr>
+      </w:pPr>
+      <w:r>
+        <w:rPr>
+          <w:rFonts w:ascii="Times New Roman" w:hAnsi="Times New Roman" w:cs="Times New Roman"/>
+          <w:bCs/>
+          <w:noProof/>
+          <w:sz w:val="24"/>
+          <w:szCs w:val="24"/>
+          <w:lang w:val="pl-PL" w:eastAsia="ru-RU"/>
+        </w:rPr>
+        <w:t xml:space="preserve">Szyłowa Parasia – </w:t>
+      </w:r>
+      <w:r>
+        <w:rPr>
+          <w:rFonts w:ascii="Times New Roman" w:hAnsi="Times New Roman" w:cs="Times New Roman"/>
+          <w:bCs/>
+          <w:noProof/>
+          <w:sz w:val="24"/>
+          <w:szCs w:val="24"/>
+          <w:lang w:eastAsia="ru-RU"/>
+        </w:rPr>
+        <w:t>мать</w:t>
+      </w:r>
+      <w:r>
+        <w:rPr>
+          <w:rFonts w:ascii="Times New Roman" w:hAnsi="Times New Roman" w:cs="Times New Roman"/>
+          <w:bCs/>
+          <w:noProof/>
+          <w:sz w:val="24"/>
+          <w:szCs w:val="24"/>
+          <w:lang w:val="pl-PL" w:eastAsia="ru-RU"/>
+        </w:rPr>
+        <w:t>.</w:t>
+      </w:r>
+    </w:p>
+    <w:p>
+      <w:pPr>
+        <w:spacing w:after="0" w:line="276" w:lineRule="auto"/>
+        <w:rPr>
+          <w:rFonts w:ascii="Times New Roman" w:hAnsi="Times New Roman" w:cs="Times New Roman"/>
+          <w:bCs/>
+          <w:noProof/>
+          <w:sz w:val="24"/>
+          <w:szCs w:val="24"/>
+          <w:lang w:eastAsia="ru-RU"/>
+        </w:rPr>
+      </w:pPr>
+      <w:r>
+        <w:rPr>
+          <w:rFonts w:ascii="Times New Roman" w:hAnsi="Times New Roman" w:cs="Times New Roman"/>
+          <w:bCs/>
+          <w:noProof/>
+          <w:sz w:val="24"/>
+          <w:szCs w:val="24"/>
+          <w:lang w:val="pl-PL" w:eastAsia="ru-RU"/>
+        </w:rPr>
+        <w:t>Szy</w:t>
+      </w:r>
+      <w:r>
+        <w:rPr>
+          <w:rFonts w:ascii="Times New Roman" w:hAnsi="Times New Roman" w:cs="Times New Roman"/>
+          <w:bCs/>
+          <w:noProof/>
+          <w:sz w:val="24"/>
+          <w:szCs w:val="24"/>
+          <w:lang w:eastAsia="ru-RU"/>
+        </w:rPr>
+        <w:t>ł</w:t>
+      </w:r>
+      <w:r>
+        <w:rPr>
+          <w:rFonts w:ascii="Times New Roman" w:hAnsi="Times New Roman" w:cs="Times New Roman"/>
+          <w:bCs/>
+          <w:noProof/>
+          <w:sz w:val="24"/>
+          <w:szCs w:val="24"/>
+          <w:lang w:val="pl-PL" w:eastAsia="ru-RU"/>
+        </w:rPr>
+        <w:t>o</w:t>
+      </w:r>
+      <w:r>
+        <w:rPr>
+          <w:rFonts w:ascii="Times New Roman" w:hAnsi="Times New Roman" w:cs="Times New Roman"/>
+          <w:bCs/>
+          <w:noProof/>
+          <w:sz w:val="24"/>
+          <w:szCs w:val="24"/>
+          <w:lang w:eastAsia="ru-RU"/>
+        </w:rPr>
+        <w:t xml:space="preserve"> </w:t>
+      </w:r>
+      <w:r>
+        <w:rPr>
+          <w:rFonts w:ascii="Times New Roman" w:hAnsi="Times New Roman" w:cs="Times New Roman"/>
+          <w:bCs/>
+          <w:noProof/>
+          <w:sz w:val="24"/>
+          <w:szCs w:val="24"/>
+          <w:lang w:val="pl-PL" w:eastAsia="ru-RU"/>
+        </w:rPr>
+        <w:t>Michael</w:t>
+      </w:r>
+      <w:r>
+        <w:rPr>
+          <w:rFonts w:ascii="Times New Roman" w:hAnsi="Times New Roman" w:cs="Times New Roman"/>
+          <w:bCs/>
+          <w:noProof/>
+          <w:sz w:val="24"/>
+          <w:szCs w:val="24"/>
+          <w:lang w:eastAsia="ru-RU"/>
+        </w:rPr>
+        <w:t xml:space="preserve"> – крестный отец.</w:t>
+      </w:r>
+    </w:p>
+    <w:p>
+      <w:pPr>
+        <w:spacing w:after="0" w:line="276" w:lineRule="auto"/>
+        <w:rPr>
+          <w:rFonts w:ascii="Times New Roman" w:hAnsi="Times New Roman" w:cs="Times New Roman"/>
+          <w:bCs/>
+          <w:noProof/>
+          <w:sz w:val="24"/>
+          <w:szCs w:val="24"/>
+          <w:lang w:eastAsia="ru-RU"/>
+        </w:rPr>
+      </w:pPr>
+      <w:r>
+        <w:rPr>
+          <w:rFonts w:ascii="Times New Roman" w:hAnsi="Times New Roman" w:cs="Times New Roman"/>
+          <w:bCs/>
+          <w:noProof/>
+          <w:sz w:val="24"/>
+          <w:szCs w:val="24"/>
+          <w:lang w:val="pl-PL" w:eastAsia="ru-RU"/>
+        </w:rPr>
+        <w:t>Szy</w:t>
+      </w:r>
+      <w:r>
+        <w:rPr>
+          <w:rFonts w:ascii="Times New Roman" w:hAnsi="Times New Roman" w:cs="Times New Roman"/>
+          <w:bCs/>
+          <w:noProof/>
+          <w:sz w:val="24"/>
+          <w:szCs w:val="24"/>
+          <w:lang w:eastAsia="ru-RU"/>
+        </w:rPr>
+        <w:t>ł</w:t>
+      </w:r>
+      <w:r>
+        <w:rPr>
+          <w:rFonts w:ascii="Times New Roman" w:hAnsi="Times New Roman" w:cs="Times New Roman"/>
+          <w:bCs/>
+          <w:noProof/>
+          <w:sz w:val="24"/>
+          <w:szCs w:val="24"/>
+          <w:lang w:val="pl-PL" w:eastAsia="ru-RU"/>
+        </w:rPr>
+        <w:t>owa</w:t>
+      </w:r>
+      <w:r>
+        <w:rPr>
+          <w:rFonts w:ascii="Times New Roman" w:hAnsi="Times New Roman" w:cs="Times New Roman"/>
+          <w:bCs/>
+          <w:noProof/>
+          <w:sz w:val="24"/>
+          <w:szCs w:val="24"/>
+          <w:lang w:eastAsia="ru-RU"/>
+        </w:rPr>
+        <w:t xml:space="preserve"> </w:t>
+      </w:r>
+      <w:r>
+        <w:rPr>
+          <w:rFonts w:ascii="Times New Roman" w:hAnsi="Times New Roman" w:cs="Times New Roman"/>
+          <w:bCs/>
+          <w:noProof/>
+          <w:sz w:val="24"/>
+          <w:szCs w:val="24"/>
+          <w:lang w:val="pl-PL" w:eastAsia="ru-RU"/>
+        </w:rPr>
+        <w:t>Eva</w:t>
+      </w:r>
+      <w:r>
+        <w:rPr>
+          <w:rFonts w:ascii="Times New Roman" w:hAnsi="Times New Roman" w:cs="Times New Roman"/>
+          <w:bCs/>
+          <w:noProof/>
+          <w:sz w:val="24"/>
+          <w:szCs w:val="24"/>
+          <w:lang w:eastAsia="ru-RU"/>
+        </w:rPr>
+        <w:t xml:space="preserve"> – крестная мать.</w:t>
+      </w:r>
+    </w:p>
+    <w:p>
+      <w:pPr>
+        <w:spacing w:after="0" w:line="276" w:lineRule="auto"/>
+        <w:rPr>
+          <w:rFonts w:ascii="Times New Roman" w:hAnsi="Times New Roman" w:cs="Times New Roman"/>
+          <w:bCs/>
+          <w:sz w:val="24"/>
+          <w:szCs w:val="24"/>
+        </w:rPr>
+      </w:pPr>
+      <w:r>
+        <w:rPr>
+          <w:rFonts w:ascii="Times New Roman" w:hAnsi="Times New Roman" w:cs="Times New Roman"/>
+          <w:bCs/>
+          <w:sz w:val="24"/>
+          <w:szCs w:val="24"/>
+          <w:lang w:val="pl-PL"/>
+        </w:rPr>
+        <w:t>Zychowski</w:t>
+      </w:r>
+      <w:r>
+        <w:rPr>
+          <w:rFonts w:ascii="Times New Roman" w:hAnsi="Times New Roman" w:cs="Times New Roman"/>
+          <w:bCs/>
+          <w:sz w:val="24"/>
+          <w:szCs w:val="24"/>
+        </w:rPr>
+        <w:t xml:space="preserve"> </w:t>
+      </w:r>
+      <w:r>
+        <w:rPr>
+          <w:rFonts w:ascii="Times New Roman" w:hAnsi="Times New Roman" w:cs="Times New Roman"/>
+          <w:bCs/>
+          <w:sz w:val="24"/>
+          <w:szCs w:val="24"/>
+          <w:lang w:val="pl-PL"/>
+        </w:rPr>
+        <w:t>Gabriel</w:t>
+      </w:r>
+      <w:r>
+        <w:rPr>
+          <w:rFonts w:ascii="Times New Roman" w:hAnsi="Times New Roman" w:cs="Times New Roman"/>
+          <w:bCs/>
+          <w:sz w:val="24"/>
+          <w:szCs w:val="24"/>
+        </w:rPr>
+        <w:t xml:space="preserve">  – ксёндз.</w:t>
+      </w:r>
+    </w:p>
+    <w:p>
+      <w:pPr>
+        <w:spacing w:after="0"/>
+        <w:jc w:val="both"/>
+        <w:rPr>
+          <w:rFonts w:ascii="Times New Roman" w:eastAsia="Calibri" w:hAnsi="Times New Roman" w:cs="Times New Roman"/>
+          <w:noProof/>
+          <w:sz w:val="24"/>
+          <w:szCs w:val="24"/>
+          <w:lang w:eastAsia="ru-RU"/>
+        </w:rPr>
+      </w:pPr>
     </w:p>
     <w:p>
       <w:pPr>

--- a/1/Осовская волость/Шилы/Шилы/Антон Парася/Шило Парася.docx
+++ b/1/Осовская волость/Шилы/Шилы/Антон Парася/Шило Парася.docx
@@ -44,6 +44,28 @@
           <w:sz w:val="24"/>
           <w:szCs w:val="24"/>
         </w:rPr>
+        <w:t xml:space="preserve">, </w:t>
+      </w:r>
+      <w:proofErr w:type="spellStart"/>
+      <w:r>
+        <w:rPr>
+          <w:rFonts w:ascii="Times New Roman" w:hAnsi="Times New Roman" w:cs="Times New Roman"/>
+          <w:b/>
+          <w:bCs/>
+          <w:sz w:val="24"/>
+          <w:szCs w:val="24"/>
+        </w:rPr>
+        <w:t>Пракседа</w:t>
+      </w:r>
+      <w:proofErr w:type="spellEnd"/>
+      <w:r>
+        <w:rPr>
+          <w:rFonts w:ascii="Times New Roman" w:hAnsi="Times New Roman" w:cs="Times New Roman"/>
+          <w:b/>
+          <w:bCs/>
+          <w:sz w:val="24"/>
+          <w:szCs w:val="24"/>
+        </w:rPr>
         <w:t xml:space="preserve"> </w:t>
       </w:r>
       <w:r>
@@ -119,6 +141,17 @@
           <w:lang w:val="pl-PL"/>
         </w:rPr>
         <w:t>Parasia</w:t>
+      </w:r>
+      <w:r>
+        <w:rPr>
+          <w:rFonts w:ascii="Times New Roman" w:hAnsi="Times New Roman" w:cs="Times New Roman"/>
+          <w:b/>
+          <w:bCs/>
+          <w:sz w:val="24"/>
+          <w:szCs w:val="24"/>
+          <w:lang w:val="pl-PL"/>
+        </w:rPr>
+        <w:t>, Praxeda</w:t>
       </w:r>
       <w:r>
         <w:rPr>
@@ -429,6 +462,77 @@
           <w:lang w:eastAsia="ru-RU"/>
         </w:rPr>
         <w:t>809-р</w:t>
+      </w:r>
+      <w:r>
+        <w:rPr>
+          <w:rFonts w:ascii="Times New Roman" w:hAnsi="Times New Roman" w:cs="Times New Roman"/>
+          <w:sz w:val="24"/>
+          <w:szCs w:val="24"/>
+        </w:rPr>
+        <w:t>).</w:t>
+      </w:r>
+    </w:p>
+    <w:p>
+      <w:pPr>
+        <w:spacing w:after="0"/>
+        <w:jc w:val="both"/>
+        <w:rPr>
+          <w:rFonts w:ascii="Times New Roman" w:hAnsi="Times New Roman" w:cs="Times New Roman"/>
+          <w:sz w:val="24"/>
+          <w:szCs w:val="24"/>
+        </w:rPr>
+      </w:pPr>
+      <w:r>
+        <w:rPr>
+          <w:rFonts w:ascii="Times New Roman" w:hAnsi="Times New Roman" w:cs="Times New Roman"/>
+          <w:sz w:val="24"/>
+          <w:szCs w:val="24"/>
+        </w:rPr>
+        <w:t xml:space="preserve">11 февраля 1812 г – крещение дочери Агаты (НИАБ 937-4-32, лист 24об, </w:t>
+      </w:r>
+      <w:r>
+        <w:rPr>
+          <w:rFonts w:ascii="Times New Roman" w:eastAsia="Calibri" w:hAnsi="Times New Roman" w:cs="Times New Roman"/>
+          <w:bCs/>
+          <w:noProof/>
+          <w:sz w:val="24"/>
+          <w:szCs w:val="24"/>
+          <w:lang w:eastAsia="ru-RU"/>
+        </w:rPr>
+        <w:t>№</w:t>
+      </w:r>
+      <w:r>
+        <w:rPr>
+          <w:rFonts w:ascii="Times New Roman" w:eastAsia="Calibri" w:hAnsi="Times New Roman" w:cs="Times New Roman"/>
+          <w:bCs/>
+          <w:noProof/>
+          <w:sz w:val="24"/>
+          <w:szCs w:val="24"/>
+          <w:lang w:eastAsia="ru-RU"/>
+        </w:rPr>
+        <w:t>11</w:t>
+      </w:r>
+      <w:r>
+        <w:rPr>
+          <w:rFonts w:ascii="Times New Roman" w:eastAsia="Calibri" w:hAnsi="Times New Roman" w:cs="Times New Roman"/>
+          <w:bCs/>
+          <w:noProof/>
+          <w:sz w:val="24"/>
+          <w:szCs w:val="24"/>
+          <w:lang w:eastAsia="ru-RU"/>
+        </w:rPr>
+        <w:t>/1</w:t>
+      </w:r>
+      <w:r>
+        <w:rPr>
+          <w:rFonts w:ascii="Times New Roman" w:eastAsia="Calibri" w:hAnsi="Times New Roman" w:cs="Times New Roman"/>
+          <w:bCs/>
+          <w:noProof/>
+          <w:sz w:val="24"/>
+          <w:szCs w:val="24"/>
+          <w:lang w:eastAsia="ru-RU"/>
+        </w:rPr>
+        <w:t>811-р</w:t>
       </w:r>
       <w:r>
         <w:rPr>
@@ -1700,6 +1804,662 @@
           <w:szCs w:val="24"/>
         </w:rPr>
         <w:t xml:space="preserve">  – ксёндз.</w:t>
+      </w:r>
+    </w:p>
+    <w:p>
+      <w:pPr>
+        <w:spacing w:after="0"/>
+        <w:jc w:val="both"/>
+        <w:rPr>
+          <w:rFonts w:ascii="Times New Roman" w:eastAsia="Calibri" w:hAnsi="Times New Roman" w:cs="Times New Roman"/>
+          <w:noProof/>
+          <w:sz w:val="24"/>
+          <w:szCs w:val="24"/>
+          <w:lang w:eastAsia="ru-RU"/>
+        </w:rPr>
+      </w:pPr>
+    </w:p>
+    <w:p>
+      <w:pPr>
+        <w:spacing w:after="0" w:line="276" w:lineRule="auto"/>
+        <w:jc w:val="both"/>
+        <w:rPr>
+          <w:rFonts w:ascii="Times New Roman" w:hAnsi="Times New Roman" w:cs="Times New Roman"/>
+          <w:b/>
+          <w:noProof/>
+          <w:sz w:val="24"/>
+          <w:szCs w:val="24"/>
+          <w:lang w:eastAsia="ru-RU"/>
+        </w:rPr>
+      </w:pPr>
+      <w:r>
+        <w:rPr>
+          <w:rFonts w:ascii="Times New Roman" w:hAnsi="Times New Roman" w:cs="Times New Roman"/>
+          <w:b/>
+          <w:bCs/>
+          <w:noProof/>
+          <w:sz w:val="24"/>
+          <w:szCs w:val="24"/>
+          <w:lang w:eastAsia="ru-RU"/>
+        </w:rPr>
+        <w:t xml:space="preserve">НИАБ 937-4-32: </w:t>
+      </w:r>
+      <w:r>
+        <w:rPr>
+          <w:rFonts w:ascii="Times New Roman" w:hAnsi="Times New Roman" w:cs="Times New Roman"/>
+          <w:noProof/>
+          <w:sz w:val="24"/>
+          <w:szCs w:val="24"/>
+          <w:lang w:eastAsia="ru-RU"/>
+        </w:rPr>
+        <w:t>Лист 24об.</w:t>
+      </w:r>
+      <w:r>
+        <w:rPr>
+          <w:rFonts w:ascii="Times New Roman" w:hAnsi="Times New Roman" w:cs="Times New Roman"/>
+          <w:b/>
+          <w:noProof/>
+          <w:sz w:val="24"/>
+          <w:szCs w:val="24"/>
+          <w:lang w:eastAsia="ru-RU"/>
+        </w:rPr>
+        <w:t xml:space="preserve"> Метрическая запись №11/1812</w:t>
+      </w:r>
+      <w:r>
+        <w:rPr>
+          <w:rFonts w:ascii="Times New Roman" w:hAnsi="Times New Roman" w:cs="Times New Roman"/>
+          <w:b/>
+          <w:sz w:val="24"/>
+          <w:szCs w:val="24"/>
+        </w:rPr>
+        <w:t>-р</w:t>
+      </w:r>
+      <w:r>
+        <w:rPr>
+          <w:rFonts w:ascii="Times New Roman" w:hAnsi="Times New Roman" w:cs="Times New Roman"/>
+          <w:b/>
+          <w:noProof/>
+          <w:sz w:val="24"/>
+          <w:szCs w:val="24"/>
+          <w:lang w:eastAsia="ru-RU"/>
+        </w:rPr>
+        <w:t>.</w:t>
+      </w:r>
+    </w:p>
+    <w:p>
+      <w:pPr>
+        <w:spacing w:after="0" w:line="276" w:lineRule="auto"/>
+        <w:jc w:val="both"/>
+        <w:rPr>
+          <w:rFonts w:ascii="Times New Roman" w:hAnsi="Times New Roman" w:cs="Times New Roman"/>
+          <w:b/>
+          <w:noProof/>
+          <w:sz w:val="24"/>
+          <w:szCs w:val="24"/>
+          <w:lang w:eastAsia="ru-RU"/>
+        </w:rPr>
+      </w:pPr>
+    </w:p>
+    <w:p>
+      <w:pPr>
+        <w:spacing w:after="0" w:line="276" w:lineRule="auto"/>
+        <w:jc w:val="both"/>
+        <w:rPr>
+          <w:rFonts w:ascii="Times New Roman" w:hAnsi="Times New Roman" w:cs="Times New Roman"/>
+          <w:b/>
+          <w:noProof/>
+          <w:sz w:val="24"/>
+          <w:szCs w:val="24"/>
+          <w:lang w:eastAsia="ru-RU"/>
+        </w:rPr>
+      </w:pPr>
+      <w:r>
+        <w:rPr>
+          <w:rFonts w:ascii="Times New Roman" w:hAnsi="Times New Roman" w:cs="Times New Roman"/>
+          <w:noProof/>
+          <w:sz w:val="24"/>
+          <w:szCs w:val="24"/>
+          <w:lang w:val="en-US"/>
+        </w:rPr>
+        <w:lastRenderedPageBreak/>
+        <w:drawing>
+          <wp:inline distT="0" distB="0" distL="0" distR="0" wp14:anchorId="089A3B46" wp14:editId="1FE0932B">
+            <wp:extent cx="5940425" cy="1019175"/>
+            <wp:effectExtent l="0" t="0" r="3175" b="9525"/>
+            <wp:docPr id="444" name="Рисунок 444"/>
+            <wp:cNvGraphicFramePr>
+              <a:graphicFrameLocks xmlns:a="http://schemas.openxmlformats.org/drawingml/2006/main" noChangeAspect="1"/>
+            </wp:cNvGraphicFramePr>
+            <a:graphic xmlns:a="http://schemas.openxmlformats.org/drawingml/2006/main">
+              <a:graphicData uri="http://schemas.openxmlformats.org/drawingml/2006/picture">
+                <pic:pic xmlns:pic="http://schemas.openxmlformats.org/drawingml/2006/picture">
+                  <pic:nvPicPr>
+                    <pic:cNvPr id="1" name=""/>
+                    <pic:cNvPicPr/>
+                  </pic:nvPicPr>
+                  <pic:blipFill>
+                    <a:blip r:embed="rId6"/>
+                    <a:stretch>
+                      <a:fillRect/>
+                    </a:stretch>
+                  </pic:blipFill>
+                  <pic:spPr>
+                    <a:xfrm>
+                      <a:off x="0" y="0"/>
+                      <a:ext cx="5940425" cy="1019175"/>
+                    </a:xfrm>
+                    <a:prstGeom prst="rect">
+                      <a:avLst/>
+                    </a:prstGeom>
+                  </pic:spPr>
+                </pic:pic>
+              </a:graphicData>
+            </a:graphic>
+          </wp:inline>
+        </w:drawing>
+      </w:r>
+    </w:p>
+    <w:p>
+      <w:pPr>
+        <w:spacing w:after="0" w:line="276" w:lineRule="auto"/>
+        <w:jc w:val="both"/>
+        <w:rPr>
+          <w:rFonts w:ascii="Times New Roman" w:hAnsi="Times New Roman" w:cs="Times New Roman"/>
+          <w:b/>
+          <w:noProof/>
+          <w:sz w:val="24"/>
+          <w:szCs w:val="24"/>
+          <w:lang w:eastAsia="ru-RU"/>
+        </w:rPr>
+      </w:pPr>
+    </w:p>
+    <w:p>
+      <w:pPr>
+        <w:spacing w:after="0" w:line="276" w:lineRule="auto"/>
+        <w:jc w:val="both"/>
+        <w:rPr>
+          <w:rFonts w:ascii="Times New Roman" w:hAnsi="Times New Roman" w:cs="Times New Roman"/>
+          <w:sz w:val="24"/>
+          <w:szCs w:val="24"/>
+        </w:rPr>
+      </w:pPr>
+      <w:proofErr w:type="spellStart"/>
+      <w:r>
+        <w:rPr>
+          <w:rFonts w:ascii="Times New Roman" w:hAnsi="Times New Roman" w:cs="Times New Roman"/>
+          <w:sz w:val="24"/>
+          <w:szCs w:val="24"/>
+        </w:rPr>
+        <w:t>Дедиловичский</w:t>
+      </w:r>
+      <w:proofErr w:type="spellEnd"/>
+      <w:r>
+        <w:rPr>
+          <w:rFonts w:ascii="Times New Roman" w:hAnsi="Times New Roman" w:cs="Times New Roman"/>
+          <w:sz w:val="24"/>
+          <w:szCs w:val="24"/>
+        </w:rPr>
+        <w:t xml:space="preserve"> костел </w:t>
+      </w:r>
+      <w:proofErr w:type="spellStart"/>
+      <w:r>
+        <w:rPr>
+          <w:rFonts w:ascii="Times New Roman" w:hAnsi="Times New Roman" w:cs="Times New Roman"/>
+          <w:sz w:val="24"/>
+          <w:szCs w:val="24"/>
+        </w:rPr>
+        <w:t>Наисвятейшего</w:t>
+      </w:r>
+      <w:proofErr w:type="spellEnd"/>
+      <w:r>
+        <w:rPr>
+          <w:rFonts w:ascii="Times New Roman" w:hAnsi="Times New Roman" w:cs="Times New Roman"/>
+          <w:sz w:val="24"/>
+          <w:szCs w:val="24"/>
+        </w:rPr>
+        <w:t xml:space="preserve"> Сердца Иисуса. 11 февраля</w:t>
+      </w:r>
+      <w:r>
+        <w:rPr>
+          <w:rFonts w:ascii="Times New Roman" w:hAnsi="Times New Roman" w:cs="Times New Roman"/>
+          <w:noProof/>
+          <w:sz w:val="24"/>
+          <w:szCs w:val="24"/>
+          <w:lang w:eastAsia="ru-RU"/>
+        </w:rPr>
+        <w:t xml:space="preserve"> 1812 года. Метрическая запись о крещении.</w:t>
+      </w:r>
+    </w:p>
+    <w:p>
+      <w:pPr>
+        <w:spacing w:after="0" w:line="276" w:lineRule="auto"/>
+        <w:jc w:val="both"/>
+        <w:rPr>
+          <w:rFonts w:ascii="Times New Roman" w:hAnsi="Times New Roman" w:cs="Times New Roman"/>
+          <w:b/>
+          <w:noProof/>
+          <w:sz w:val="24"/>
+          <w:szCs w:val="24"/>
+          <w:lang w:eastAsia="ru-RU"/>
+        </w:rPr>
+      </w:pPr>
+    </w:p>
+    <w:p>
+      <w:pPr>
+        <w:spacing w:after="0" w:line="276" w:lineRule="auto"/>
+        <w:rPr>
+          <w:rFonts w:ascii="Times New Roman" w:hAnsi="Times New Roman" w:cs="Times New Roman"/>
+          <w:bCs/>
+          <w:noProof/>
+          <w:sz w:val="24"/>
+          <w:szCs w:val="24"/>
+          <w:lang w:eastAsia="ru-RU"/>
+        </w:rPr>
+      </w:pPr>
+      <w:r>
+        <w:rPr>
+          <w:rFonts w:ascii="Times New Roman" w:hAnsi="Times New Roman" w:cs="Times New Roman"/>
+          <w:bCs/>
+          <w:noProof/>
+          <w:sz w:val="24"/>
+          <w:szCs w:val="24"/>
+          <w:lang w:val="pl-PL" w:eastAsia="ru-RU"/>
+        </w:rPr>
+        <w:t>Szy</w:t>
+      </w:r>
+      <w:r>
+        <w:rPr>
+          <w:rFonts w:ascii="Times New Roman" w:hAnsi="Times New Roman" w:cs="Times New Roman"/>
+          <w:bCs/>
+          <w:noProof/>
+          <w:sz w:val="24"/>
+          <w:szCs w:val="24"/>
+          <w:lang w:eastAsia="ru-RU"/>
+        </w:rPr>
+        <w:t>ł</w:t>
+      </w:r>
+      <w:r>
+        <w:rPr>
+          <w:rFonts w:ascii="Times New Roman" w:hAnsi="Times New Roman" w:cs="Times New Roman"/>
+          <w:bCs/>
+          <w:noProof/>
+          <w:sz w:val="24"/>
+          <w:szCs w:val="24"/>
+          <w:lang w:val="pl-PL" w:eastAsia="ru-RU"/>
+        </w:rPr>
+        <w:t>owna</w:t>
+      </w:r>
+      <w:r>
+        <w:rPr>
+          <w:rFonts w:ascii="Times New Roman" w:hAnsi="Times New Roman" w:cs="Times New Roman"/>
+          <w:bCs/>
+          <w:noProof/>
+          <w:sz w:val="24"/>
+          <w:szCs w:val="24"/>
+          <w:lang w:eastAsia="ru-RU"/>
+        </w:rPr>
+        <w:t xml:space="preserve"> </w:t>
+      </w:r>
+      <w:r>
+        <w:rPr>
+          <w:rFonts w:ascii="Times New Roman" w:hAnsi="Times New Roman" w:cs="Times New Roman"/>
+          <w:bCs/>
+          <w:noProof/>
+          <w:sz w:val="24"/>
+          <w:szCs w:val="24"/>
+          <w:lang w:val="pl-PL" w:eastAsia="ru-RU"/>
+        </w:rPr>
+        <w:t>Agatha</w:t>
+      </w:r>
+      <w:r>
+        <w:rPr>
+          <w:rFonts w:ascii="Times New Roman" w:hAnsi="Times New Roman" w:cs="Times New Roman"/>
+          <w:bCs/>
+          <w:noProof/>
+          <w:sz w:val="24"/>
+          <w:szCs w:val="24"/>
+          <w:lang w:eastAsia="ru-RU"/>
+        </w:rPr>
+        <w:t xml:space="preserve"> – дочь родителей с деревни Шилы.</w:t>
+      </w:r>
+    </w:p>
+    <w:p>
+      <w:pPr>
+        <w:spacing w:after="0" w:line="276" w:lineRule="auto"/>
+        <w:jc w:val="both"/>
+        <w:rPr>
+          <w:rFonts w:ascii="Times New Roman" w:hAnsi="Times New Roman" w:cs="Times New Roman"/>
+          <w:bCs/>
+          <w:noProof/>
+          <w:sz w:val="24"/>
+          <w:szCs w:val="24"/>
+          <w:lang w:val="pl-PL" w:eastAsia="ru-RU"/>
+        </w:rPr>
+      </w:pPr>
+      <w:r>
+        <w:rPr>
+          <w:rFonts w:ascii="Times New Roman" w:hAnsi="Times New Roman" w:cs="Times New Roman"/>
+          <w:bCs/>
+          <w:noProof/>
+          <w:sz w:val="24"/>
+          <w:szCs w:val="24"/>
+          <w:lang w:val="pl-PL" w:eastAsia="ru-RU"/>
+        </w:rPr>
+        <w:t xml:space="preserve">Szyło Antoni – </w:t>
+      </w:r>
+      <w:r>
+        <w:rPr>
+          <w:rFonts w:ascii="Times New Roman" w:hAnsi="Times New Roman" w:cs="Times New Roman"/>
+          <w:bCs/>
+          <w:noProof/>
+          <w:sz w:val="24"/>
+          <w:szCs w:val="24"/>
+          <w:lang w:eastAsia="ru-RU"/>
+        </w:rPr>
+        <w:t>отец</w:t>
+      </w:r>
+      <w:r>
+        <w:rPr>
+          <w:rFonts w:ascii="Times New Roman" w:hAnsi="Times New Roman" w:cs="Times New Roman"/>
+          <w:bCs/>
+          <w:noProof/>
+          <w:sz w:val="24"/>
+          <w:szCs w:val="24"/>
+          <w:lang w:val="pl-PL" w:eastAsia="ru-RU"/>
+        </w:rPr>
+        <w:t>.</w:t>
+      </w:r>
+    </w:p>
+    <w:p>
+      <w:pPr>
+        <w:spacing w:after="0" w:line="276" w:lineRule="auto"/>
+        <w:rPr>
+          <w:rFonts w:ascii="Times New Roman" w:hAnsi="Times New Roman" w:cs="Times New Roman"/>
+          <w:bCs/>
+          <w:noProof/>
+          <w:sz w:val="24"/>
+          <w:szCs w:val="24"/>
+          <w:lang w:val="pl-PL" w:eastAsia="ru-RU"/>
+        </w:rPr>
+      </w:pPr>
+      <w:r>
+        <w:rPr>
+          <w:rFonts w:ascii="Times New Roman" w:hAnsi="Times New Roman" w:cs="Times New Roman"/>
+          <w:bCs/>
+          <w:noProof/>
+          <w:sz w:val="24"/>
+          <w:szCs w:val="24"/>
+          <w:lang w:val="pl-PL" w:eastAsia="ru-RU"/>
+        </w:rPr>
+        <w:t xml:space="preserve">Szyłowa Praxeda – </w:t>
+      </w:r>
+      <w:r>
+        <w:rPr>
+          <w:rFonts w:ascii="Times New Roman" w:hAnsi="Times New Roman" w:cs="Times New Roman"/>
+          <w:bCs/>
+          <w:noProof/>
+          <w:sz w:val="24"/>
+          <w:szCs w:val="24"/>
+          <w:lang w:eastAsia="ru-RU"/>
+        </w:rPr>
+        <w:t>мать</w:t>
+      </w:r>
+      <w:r>
+        <w:rPr>
+          <w:rFonts w:ascii="Times New Roman" w:hAnsi="Times New Roman" w:cs="Times New Roman"/>
+          <w:bCs/>
+          <w:noProof/>
+          <w:sz w:val="24"/>
+          <w:szCs w:val="24"/>
+          <w:lang w:val="pl-PL" w:eastAsia="ru-RU"/>
+        </w:rPr>
+        <w:t>.</w:t>
+      </w:r>
+    </w:p>
+    <w:p>
+      <w:pPr>
+        <w:spacing w:after="0" w:line="276" w:lineRule="auto"/>
+        <w:rPr>
+          <w:rFonts w:ascii="Times New Roman" w:hAnsi="Times New Roman" w:cs="Times New Roman"/>
+          <w:bCs/>
+          <w:noProof/>
+          <w:sz w:val="24"/>
+          <w:szCs w:val="24"/>
+          <w:lang w:eastAsia="ru-RU"/>
+        </w:rPr>
+      </w:pPr>
+      <w:r>
+        <w:rPr>
+          <w:rFonts w:ascii="Times New Roman" w:hAnsi="Times New Roman" w:cs="Times New Roman"/>
+          <w:bCs/>
+          <w:noProof/>
+          <w:sz w:val="24"/>
+          <w:szCs w:val="24"/>
+          <w:lang w:val="pl-PL" w:eastAsia="ru-RU"/>
+        </w:rPr>
+        <w:t>Szy</w:t>
+      </w:r>
+      <w:r>
+        <w:rPr>
+          <w:rFonts w:ascii="Times New Roman" w:hAnsi="Times New Roman" w:cs="Times New Roman"/>
+          <w:bCs/>
+          <w:noProof/>
+          <w:sz w:val="24"/>
+          <w:szCs w:val="24"/>
+          <w:lang w:eastAsia="ru-RU"/>
+        </w:rPr>
+        <w:t>ł</w:t>
+      </w:r>
+      <w:r>
+        <w:rPr>
+          <w:rFonts w:ascii="Times New Roman" w:hAnsi="Times New Roman" w:cs="Times New Roman"/>
+          <w:bCs/>
+          <w:noProof/>
+          <w:sz w:val="24"/>
+          <w:szCs w:val="24"/>
+          <w:lang w:val="pl-PL" w:eastAsia="ru-RU"/>
+        </w:rPr>
+        <w:t>o</w:t>
+      </w:r>
+      <w:r>
+        <w:rPr>
+          <w:rFonts w:ascii="Times New Roman" w:hAnsi="Times New Roman" w:cs="Times New Roman"/>
+          <w:bCs/>
+          <w:noProof/>
+          <w:sz w:val="24"/>
+          <w:szCs w:val="24"/>
+          <w:lang w:eastAsia="ru-RU"/>
+        </w:rPr>
+        <w:t xml:space="preserve"> </w:t>
+      </w:r>
+      <w:r>
+        <w:rPr>
+          <w:rFonts w:ascii="Times New Roman" w:hAnsi="Times New Roman" w:cs="Times New Roman"/>
+          <w:bCs/>
+          <w:noProof/>
+          <w:sz w:val="24"/>
+          <w:szCs w:val="24"/>
+          <w:lang w:val="pl-PL" w:eastAsia="ru-RU"/>
+        </w:rPr>
+        <w:t>Michael</w:t>
+      </w:r>
+      <w:r>
+        <w:rPr>
+          <w:rFonts w:ascii="Times New Roman" w:hAnsi="Times New Roman" w:cs="Times New Roman"/>
+          <w:bCs/>
+          <w:noProof/>
+          <w:sz w:val="24"/>
+          <w:szCs w:val="24"/>
+          <w:lang w:eastAsia="ru-RU"/>
+        </w:rPr>
+        <w:t xml:space="preserve"> – крестный отец, с деревни Веретей.</w:t>
+      </w:r>
+    </w:p>
+    <w:p>
+      <w:pPr>
+        <w:spacing w:after="0" w:line="276" w:lineRule="auto"/>
+        <w:rPr>
+          <w:rFonts w:ascii="Times New Roman" w:hAnsi="Times New Roman" w:cs="Times New Roman"/>
+          <w:bCs/>
+          <w:noProof/>
+          <w:sz w:val="24"/>
+          <w:szCs w:val="24"/>
+          <w:lang w:eastAsia="ru-RU"/>
+        </w:rPr>
+      </w:pPr>
+      <w:r>
+        <w:rPr>
+          <w:rFonts w:ascii="Times New Roman" w:hAnsi="Times New Roman" w:cs="Times New Roman"/>
+          <w:bCs/>
+          <w:noProof/>
+          <w:sz w:val="24"/>
+          <w:szCs w:val="24"/>
+          <w:lang w:val="pl-PL" w:eastAsia="ru-RU"/>
+        </w:rPr>
+        <w:t>Szy</w:t>
+      </w:r>
+      <w:r>
+        <w:rPr>
+          <w:rFonts w:ascii="Times New Roman" w:hAnsi="Times New Roman" w:cs="Times New Roman"/>
+          <w:bCs/>
+          <w:noProof/>
+          <w:sz w:val="24"/>
+          <w:szCs w:val="24"/>
+          <w:lang w:eastAsia="ru-RU"/>
+        </w:rPr>
+        <w:t>ł</w:t>
+      </w:r>
+      <w:r>
+        <w:rPr>
+          <w:rFonts w:ascii="Times New Roman" w:hAnsi="Times New Roman" w:cs="Times New Roman"/>
+          <w:bCs/>
+          <w:noProof/>
+          <w:sz w:val="24"/>
+          <w:szCs w:val="24"/>
+          <w:lang w:val="pl-PL" w:eastAsia="ru-RU"/>
+        </w:rPr>
+        <w:t>owa</w:t>
+      </w:r>
+      <w:r>
+        <w:rPr>
+          <w:rFonts w:ascii="Times New Roman" w:hAnsi="Times New Roman" w:cs="Times New Roman"/>
+          <w:bCs/>
+          <w:noProof/>
+          <w:sz w:val="24"/>
+          <w:szCs w:val="24"/>
+          <w:lang w:eastAsia="ru-RU"/>
+        </w:rPr>
+        <w:t xml:space="preserve"> </w:t>
+      </w:r>
+      <w:r>
+        <w:rPr>
+          <w:rFonts w:ascii="Times New Roman" w:hAnsi="Times New Roman" w:cs="Times New Roman"/>
+          <w:bCs/>
+          <w:noProof/>
+          <w:sz w:val="24"/>
+          <w:szCs w:val="24"/>
+          <w:lang w:val="pl-PL" w:eastAsia="ru-RU"/>
+        </w:rPr>
+        <w:t>Eva</w:t>
+      </w:r>
+      <w:r>
+        <w:rPr>
+          <w:rFonts w:ascii="Times New Roman" w:hAnsi="Times New Roman" w:cs="Times New Roman"/>
+          <w:bCs/>
+          <w:noProof/>
+          <w:sz w:val="24"/>
+          <w:szCs w:val="24"/>
+          <w:lang w:eastAsia="ru-RU"/>
+        </w:rPr>
+        <w:t xml:space="preserve"> – крестная мать, с деревни Веретей.</w:t>
+      </w:r>
+    </w:p>
+    <w:p>
+      <w:pPr>
+        <w:spacing w:after="0" w:line="276" w:lineRule="auto"/>
+        <w:rPr>
+          <w:rFonts w:ascii="Times New Roman" w:hAnsi="Times New Roman" w:cs="Times New Roman"/>
+          <w:bCs/>
+          <w:sz w:val="24"/>
+          <w:szCs w:val="24"/>
+        </w:rPr>
+      </w:pPr>
+      <w:r>
+        <w:rPr>
+          <w:rFonts w:ascii="Times New Roman" w:hAnsi="Times New Roman" w:cs="Times New Roman"/>
+          <w:bCs/>
+          <w:sz w:val="24"/>
+          <w:szCs w:val="24"/>
+          <w:lang w:val="pl-PL"/>
+        </w:rPr>
+        <w:t>K</w:t>
+      </w:r>
+      <w:r>
+        <w:rPr>
+          <w:rFonts w:ascii="Times New Roman" w:hAnsi="Times New Roman" w:cs="Times New Roman"/>
+          <w:bCs/>
+          <w:sz w:val="24"/>
+          <w:szCs w:val="24"/>
+        </w:rPr>
+        <w:t>ł</w:t>
+      </w:r>
+      <w:r>
+        <w:rPr>
+          <w:rFonts w:ascii="Times New Roman" w:hAnsi="Times New Roman" w:cs="Times New Roman"/>
+          <w:bCs/>
+          <w:sz w:val="24"/>
+          <w:szCs w:val="24"/>
+          <w:lang w:val="pl-PL"/>
+        </w:rPr>
+        <w:t>oczko</w:t>
+      </w:r>
+      <w:r>
+        <w:rPr>
+          <w:rFonts w:ascii="Times New Roman" w:hAnsi="Times New Roman" w:cs="Times New Roman"/>
+          <w:bCs/>
+          <w:sz w:val="24"/>
+          <w:szCs w:val="24"/>
+        </w:rPr>
+        <w:t xml:space="preserve"> </w:t>
+      </w:r>
+      <w:r>
+        <w:rPr>
+          <w:rFonts w:ascii="Times New Roman" w:hAnsi="Times New Roman" w:cs="Times New Roman"/>
+          <w:bCs/>
+          <w:sz w:val="24"/>
+          <w:szCs w:val="24"/>
+          <w:lang w:val="pl-PL"/>
+        </w:rPr>
+        <w:t>Antonius</w:t>
+      </w:r>
+      <w:r>
+        <w:rPr>
+          <w:rFonts w:ascii="Times New Roman" w:hAnsi="Times New Roman" w:cs="Times New Roman"/>
+          <w:bCs/>
+          <w:sz w:val="24"/>
+          <w:szCs w:val="24"/>
+        </w:rPr>
+        <w:t xml:space="preserve">  – ксёндз, администратор </w:t>
+      </w:r>
+      <w:proofErr w:type="spellStart"/>
+      <w:r>
+        <w:rPr>
+          <w:rFonts w:ascii="Times New Roman" w:hAnsi="Times New Roman" w:cs="Times New Roman"/>
+          <w:bCs/>
+          <w:sz w:val="24"/>
+          <w:szCs w:val="24"/>
+        </w:rPr>
+        <w:t>Омнишевский</w:t>
+      </w:r>
+      <w:proofErr w:type="spellEnd"/>
+      <w:r>
+        <w:rPr>
+          <w:rFonts w:ascii="Times New Roman" w:hAnsi="Times New Roman" w:cs="Times New Roman"/>
+          <w:bCs/>
+          <w:sz w:val="24"/>
+          <w:szCs w:val="24"/>
+        </w:rPr>
+        <w:t>.</w:t>
       </w:r>
     </w:p>
     <w:p>
